--- a/rapport_tel_tellas_vivier.docx
+++ b/rapport_tel_tellas_vivier.docx
@@ -2,8 +2,58 @@
 <file path=word/document.xml><?xml version="1.0" encoding="utf-8"?>
 <w:document xmlns:wpc="http://schemas.microsoft.com/office/word/2010/wordprocessingCanvas" xmlns:cx="http://schemas.microsoft.com/office/drawing/2014/chartex" xmlns:cx1="http://schemas.microsoft.com/office/drawing/2015/9/8/chartex" xmlns:cx2="http://schemas.microsoft.com/office/drawing/2015/10/21/chartex" xmlns:cx3="http://schemas.microsoft.com/office/drawing/2016/5/9/chartex" xmlns:cx4="http://schemas.microsoft.com/office/drawing/2016/5/10/chartex" xmlns:cx5="http://schemas.microsoft.com/office/drawing/2016/5/11/chartex" xmlns:cx6="http://schemas.microsoft.com/office/drawing/2016/5/12/chartex" xmlns:cx7="http://schemas.microsoft.com/office/drawing/2016/5/13/chartex" xmlns:cx8="http://schemas.microsoft.com/office/drawing/2016/5/14/chartex" xmlns:mc="http://schemas.openxmlformats.org/markup-compatibility/2006" xmlns:aink="http://schemas.microsoft.com/office/drawing/2016/ink" xmlns:am3d="http://schemas.microsoft.com/office/drawing/2017/model3d" xmlns:o="urn:schemas-microsoft-com:office:office" xmlns:oel="http://schemas.microsoft.com/office/2019/extlst" xmlns:r="http://schemas.openxmlformats.org/officeDocument/2006/relationships" xmlns:m="http://schemas.openxmlformats.org/officeDocument/2006/math" xmlns:v="urn:schemas-microsoft-com:vml" xmlns:wp14="http://schemas.microsoft.com/office/word/2010/wordprocessingDrawing" xmlns:wp="http://schemas.openxmlformats.org/drawingml/2006/wordprocessingDrawing" xmlns:w10="urn:schemas-microsoft-com:office:word" xmlns:w="http://schemas.openxmlformats.org/wordprocessingml/2006/main" xmlns:w14="http://schemas.microsoft.com/office/word/2010/wordml" xmlns:w15="http://schemas.microsoft.com/office/word/2012/wordml" xmlns:w16cex="http://schemas.microsoft.com/office/word/2018/wordml/cex" xmlns:w16cid="http://schemas.microsoft.com/office/word/2016/wordml/cid" xmlns:w16="http://schemas.microsoft.com/office/word/2018/wordml" xmlns:w16sdtdh="http://schemas.microsoft.com/office/word/2020/wordml/sdtdatahash" xmlns:w16se="http://schemas.microsoft.com/office/word/2015/wordml/symex" xmlns:wpg="http://schemas.microsoft.com/office/word/2010/wordprocessingGroup" xmlns:wpi="http://schemas.microsoft.com/office/word/2010/wordprocessingInk" xmlns:wne="http://schemas.microsoft.com/office/word/2006/wordml" xmlns:wps="http://schemas.microsoft.com/office/word/2010/wordprocessingShape" mc:Ignorable="w14 w15 w16se w16cid w16 w16cex w16sdtdh wp14">
   <w:body>
+    <w:p>
+      <w:pPr>
+        <w:rPr>
+          <w:b/>
+          <w:bCs/>
+        </w:rPr>
+      </w:pPr>
+    </w:p>
+    <w:p>
+      <w:pPr>
+        <w:pStyle w:val="Sansinterligne"/>
+        <w:jc w:val="center"/>
+        <w:rPr>
+          <w:b/>
+          <w:bCs/>
+          <w:sz w:val="32"/>
+          <w:szCs w:val="32"/>
+          <w:u w:val="single"/>
+        </w:rPr>
+      </w:pPr>
+      <w:r>
+        <w:rPr>
+          <w:b/>
+          <w:bCs/>
+          <w:sz w:val="32"/>
+          <w:szCs w:val="32"/>
+          <w:u w:val="single"/>
+        </w:rPr>
+        <w:t>Développement d'un Moteur de Recherche d'Information Maison</w:t>
+      </w:r>
+    </w:p>
+    <w:p>
+      <w:pPr>
+        <w:pStyle w:val="Sansinterligne"/>
+      </w:pPr>
+    </w:p>
+    <w:p>
+      <w:pPr>
+        <w:pStyle w:val="Sansinterligne"/>
+      </w:pPr>
+    </w:p>
     <w:sdt>
       <w:sdtPr>
+        <w:rPr>
+          <w:rFonts w:asciiTheme="minorHAnsi" w:eastAsiaTheme="minorHAnsi" w:hAnsiTheme="minorHAnsi" w:cstheme="minorBidi"/>
+          <w:color w:val="auto"/>
+          <w:kern w:val="2"/>
+          <w:sz w:val="22"/>
+          <w:szCs w:val="22"/>
+          <w:lang w:eastAsia="en-US"/>
+          <w14:ligatures w14:val="standardContextual"/>
+        </w:rPr>
         <w:id w:val="1225412422"/>
         <w:docPartObj>
           <w:docPartGallery w:val="Table of Contents"/>
@@ -12,21 +62,23 @@
       </w:sdtPr>
       <w:sdtEndPr>
         <w:rPr>
-          <w:rFonts w:asciiTheme="minorHAnsi" w:eastAsiaTheme="minorHAnsi" w:hAnsiTheme="minorHAnsi" w:cstheme="minorBidi"/>
           <w:b/>
           <w:bCs/>
-          <w:color w:val="auto"/>
-          <w:kern w:val="2"/>
-          <w:sz w:val="22"/>
-          <w:szCs w:val="22"/>
-          <w:lang w:eastAsia="en-US"/>
-          <w14:ligatures w14:val="standardContextual"/>
         </w:rPr>
       </w:sdtEndPr>
       <w:sdtContent>
         <w:p>
           <w:pPr>
             <w:pStyle w:val="En-ttedetabledesmatires"/>
+            <w:rPr>
+              <w:rFonts w:asciiTheme="minorHAnsi" w:eastAsiaTheme="minorHAnsi" w:hAnsiTheme="minorHAnsi" w:cstheme="minorBidi"/>
+              <w:color w:val="auto"/>
+              <w:kern w:val="2"/>
+              <w:sz w:val="22"/>
+              <w:szCs w:val="22"/>
+              <w:lang w:eastAsia="en-US"/>
+              <w14:ligatures w14:val="standardContextual"/>
+            </w:rPr>
           </w:pPr>
           <w:r>
             <w:t>Table des matières</w:t>
@@ -53,7 +105,7 @@
           <w:r>
             <w:fldChar w:fldCharType="separate"/>
           </w:r>
-          <w:hyperlink w:anchor="_Toc155623312" w:history="1">
+          <w:hyperlink w:anchor="_Toc155703832" w:history="1">
             <w:r>
               <w:rPr>
                 <w:rStyle w:val="Lienhypertexte"/>
@@ -80,7 +132,7 @@
                 <w:noProof/>
                 <w:webHidden/>
               </w:rPr>
-              <w:instrText xml:space="preserve"> PAGEREF _Toc155623312 \h </w:instrText>
+              <w:instrText xml:space="preserve"> PAGEREF _Toc155703832 \h </w:instrText>
             </w:r>
             <w:r>
               <w:rPr>
@@ -123,7 +175,7 @@
               <w:lang w:eastAsia="fr-FR"/>
             </w:rPr>
           </w:pPr>
-          <w:hyperlink w:anchor="_Toc155623313" w:history="1">
+          <w:hyperlink w:anchor="_Toc155703833" w:history="1">
             <w:r>
               <w:rPr>
                 <w:rStyle w:val="Lienhypertexte"/>
@@ -150,7 +202,7 @@
                 <w:noProof/>
                 <w:webHidden/>
               </w:rPr>
-              <w:instrText xml:space="preserve"> PAGEREF _Toc155623313 \h </w:instrText>
+              <w:instrText xml:space="preserve"> PAGEREF _Toc155703833 \h </w:instrText>
             </w:r>
             <w:r>
               <w:rPr>
@@ -193,7 +245,7 @@
               <w:lang w:eastAsia="fr-FR"/>
             </w:rPr>
           </w:pPr>
-          <w:hyperlink w:anchor="_Toc155623314" w:history="1">
+          <w:hyperlink w:anchor="_Toc155703834" w:history="1">
             <w:r>
               <w:rPr>
                 <w:rStyle w:val="Lienhypertexte"/>
@@ -220,7 +272,7 @@
                 <w:noProof/>
                 <w:webHidden/>
               </w:rPr>
-              <w:instrText xml:space="preserve"> PAGEREF _Toc155623314 \h </w:instrText>
+              <w:instrText xml:space="preserve"> PAGEREF _Toc155703834 \h </w:instrText>
             </w:r>
             <w:r>
               <w:rPr>
@@ -263,7 +315,7 @@
               <w:lang w:eastAsia="fr-FR"/>
             </w:rPr>
           </w:pPr>
-          <w:hyperlink w:anchor="_Toc155623315" w:history="1">
+          <w:hyperlink w:anchor="_Toc155703835" w:history="1">
             <w:r>
               <w:rPr>
                 <w:rStyle w:val="Lienhypertexte"/>
@@ -290,7 +342,7 @@
                 <w:noProof/>
                 <w:webHidden/>
               </w:rPr>
-              <w:instrText xml:space="preserve"> PAGEREF _Toc155623315 \h </w:instrText>
+              <w:instrText xml:space="preserve"> PAGEREF _Toc155703835 \h </w:instrText>
             </w:r>
             <w:r>
               <w:rPr>
@@ -311,6 +363,142 @@
                 <w:webHidden/>
               </w:rPr>
               <w:t>1</w:t>
+            </w:r>
+            <w:r>
+              <w:rPr>
+                <w:noProof/>
+                <w:webHidden/>
+              </w:rPr>
+              <w:fldChar w:fldCharType="end"/>
+            </w:r>
+          </w:hyperlink>
+        </w:p>
+        <w:p>
+          <w:pPr>
+            <w:pStyle w:val="TM2"/>
+            <w:tabs>
+              <w:tab w:val="right" w:leader="dot" w:pos="9627"/>
+            </w:tabs>
+            <w:rPr>
+              <w:noProof/>
+            </w:rPr>
+          </w:pPr>
+          <w:hyperlink w:anchor="_Toc155703836" w:history="1">
+            <w:r>
+              <w:rPr>
+                <w:rStyle w:val="Lienhypertexte"/>
+                <w:noProof/>
+              </w:rPr>
+              <w:t>Problèmes rencontrés</w:t>
+            </w:r>
+            <w:r>
+              <w:rPr>
+                <w:noProof/>
+                <w:webHidden/>
+              </w:rPr>
+              <w:tab/>
+            </w:r>
+            <w:r>
+              <w:rPr>
+                <w:noProof/>
+                <w:webHidden/>
+              </w:rPr>
+              <w:fldChar w:fldCharType="begin"/>
+            </w:r>
+            <w:r>
+              <w:rPr>
+                <w:noProof/>
+                <w:webHidden/>
+              </w:rPr>
+              <w:instrText xml:space="preserve"> PAGEREF _Toc155703836 \h </w:instrText>
+            </w:r>
+            <w:r>
+              <w:rPr>
+                <w:noProof/>
+                <w:webHidden/>
+              </w:rPr>
+            </w:r>
+            <w:r>
+              <w:rPr>
+                <w:noProof/>
+                <w:webHidden/>
+              </w:rPr>
+              <w:fldChar w:fldCharType="separate"/>
+            </w:r>
+            <w:r>
+              <w:rPr>
+                <w:noProof/>
+                <w:webHidden/>
+              </w:rPr>
+              <w:t>2</w:t>
+            </w:r>
+            <w:r>
+              <w:rPr>
+                <w:noProof/>
+                <w:webHidden/>
+              </w:rPr>
+              <w:fldChar w:fldCharType="end"/>
+            </w:r>
+          </w:hyperlink>
+        </w:p>
+        <w:p>
+          <w:pPr>
+            <w:pStyle w:val="TM2"/>
+            <w:tabs>
+              <w:tab w:val="right" w:leader="dot" w:pos="9627"/>
+            </w:tabs>
+            <w:rPr>
+              <w:noProof/>
+            </w:rPr>
+          </w:pPr>
+          <w:hyperlink w:anchor="_Toc155703837" w:history="1">
+            <w:r>
+              <w:rPr>
+                <w:rStyle w:val="Lienhypertexte"/>
+                <w:noProof/>
+              </w:rPr>
+              <w:t>Exemple d’utilisation</w:t>
+            </w:r>
+            <w:r>
+              <w:rPr>
+                <w:noProof/>
+                <w:webHidden/>
+              </w:rPr>
+              <w:tab/>
+            </w:r>
+            <w:r>
+              <w:rPr>
+                <w:noProof/>
+                <w:webHidden/>
+              </w:rPr>
+              <w:fldChar w:fldCharType="begin"/>
+            </w:r>
+            <w:r>
+              <w:rPr>
+                <w:noProof/>
+                <w:webHidden/>
+              </w:rPr>
+              <w:instrText xml:space="preserve"> PAGEREF _Toc155703837 \h </w:instrText>
+            </w:r>
+            <w:r>
+              <w:rPr>
+                <w:noProof/>
+                <w:webHidden/>
+              </w:rPr>
+            </w:r>
+            <w:r>
+              <w:rPr>
+                <w:noProof/>
+                <w:webHidden/>
+              </w:rPr>
+              <w:fldChar w:fldCharType="separate"/>
+            </w:r>
+            <w:r>
+              <w:rPr>
+                <w:noProof/>
+                <w:webHidden/>
+              </w:rPr>
+              <w:t>2</w:t>
             </w:r>
             <w:r>
               <w:rPr>
@@ -333,7 +521,7 @@
               <w:lang w:eastAsia="fr-FR"/>
             </w:rPr>
           </w:pPr>
-          <w:hyperlink w:anchor="_Toc155623316" w:history="1">
+          <w:hyperlink w:anchor="_Toc155703838" w:history="1">
             <w:r>
               <w:rPr>
                 <w:rStyle w:val="Lienhypertexte"/>
@@ -360,7 +548,7 @@
                 <w:noProof/>
                 <w:webHidden/>
               </w:rPr>
-              <w:instrText xml:space="preserve"> PAGEREF _Toc155623316 \h </w:instrText>
+              <w:instrText xml:space="preserve"> PAGEREF _Toc155703838 \h </w:instrText>
             </w:r>
             <w:r>
               <w:rPr>
@@ -380,7 +568,7 @@
                 <w:noProof/>
                 <w:webHidden/>
               </w:rPr>
-              <w:t>1</w:t>
+              <w:t>2</w:t>
             </w:r>
             <w:r>
               <w:rPr>
@@ -403,7 +591,7 @@
               <w:lang w:eastAsia="fr-FR"/>
             </w:rPr>
           </w:pPr>
-          <w:hyperlink w:anchor="_Toc155623317" w:history="1">
+          <w:hyperlink w:anchor="_Toc155703839" w:history="1">
             <w:r>
               <w:rPr>
                 <w:rStyle w:val="Lienhypertexte"/>
@@ -430,7 +618,7 @@
                 <w:noProof/>
                 <w:webHidden/>
               </w:rPr>
-              <w:instrText xml:space="preserve"> PAGEREF _Toc155623317 \h </w:instrText>
+              <w:instrText xml:space="preserve"> PAGEREF _Toc155703839 \h </w:instrText>
             </w:r>
             <w:r>
               <w:rPr>
@@ -450,7 +638,7 @@
                 <w:noProof/>
                 <w:webHidden/>
               </w:rPr>
-              <w:t>1</w:t>
+              <w:t>2</w:t>
             </w:r>
             <w:r>
               <w:rPr>
@@ -462,6 +650,12 @@
           </w:hyperlink>
         </w:p>
         <w:p>
+          <w:pPr>
+            <w:rPr>
+              <w:b/>
+              <w:bCs/>
+            </w:rPr>
+          </w:pPr>
           <w:r>
             <w:rPr>
               <w:b/>
@@ -477,77 +671,476 @@
       <w:pPr>
         <w:pStyle w:val="Titre1"/>
       </w:pPr>
-      <w:bookmarkStart w:id="0" w:name="_Toc155623312"/>
+      <w:bookmarkStart w:id="0" w:name="_Toc155703832"/>
       <w:r>
         <w:t>Présentation du projet</w:t>
       </w:r>
       <w:bookmarkEnd w:id="0"/>
     </w:p>
     <w:p>
-      <w:r>
-        <w:t xml:space="preserve">Lien du git : </w:t>
-      </w:r>
-      <w:r>
-        <w:t>https://github.com/AlysonTT/Python</w:t>
-      </w:r>
+      <w:pPr>
+        <w:pStyle w:val="Sansinterligne"/>
+        <w:jc w:val="both"/>
+      </w:pPr>
+      <w:r>
+        <w:t>Ce projet</w:t>
+      </w:r>
+      <w:r>
+        <w:t xml:space="preserve"> vise à créer une solution personnalisée de recherche d'information, en mettant l'accent sur la mise en œuvre de nos propres algorithmes plutôt que de recourir à des bibliothèques existantes telles que </w:t>
+      </w:r>
+      <w:proofErr w:type="spellStart"/>
+      <w:r>
+        <w:t>scikit-learn</w:t>
+      </w:r>
+      <w:proofErr w:type="spellEnd"/>
+      <w:r>
+        <w:t xml:space="preserve"> ou </w:t>
+      </w:r>
+      <w:proofErr w:type="spellStart"/>
+      <w:r>
+        <w:t>nltk</w:t>
+      </w:r>
+      <w:proofErr w:type="spellEnd"/>
+      <w:r>
+        <w:t>. L'objectif principal est d'approfondir notre compréhension des mécanismes fondamentaux qui sous-tendent ces outils "prêts à l'emploi".</w:t>
+      </w:r>
+    </w:p>
+    <w:p>
+      <w:pPr>
+        <w:pStyle w:val="Sansinterligne"/>
+      </w:pPr>
+    </w:p>
+    <w:p>
+      <w:pPr>
+        <w:pStyle w:val="Sansinterligne"/>
+      </w:pPr>
+      <w:r>
+        <w:t>Vous pouvez retrouver ce projet à l’adresse suivante :</w:t>
+      </w:r>
+      <w:r>
+        <w:t xml:space="preserve"> </w:t>
+      </w:r>
+      <w:hyperlink r:id="rId8" w:history="1">
+        <w:r>
+          <w:rPr>
+            <w:rStyle w:val="Lienhypertexte"/>
+          </w:rPr>
+          <w:t>https://github.com/AlysonTT/Python</w:t>
+        </w:r>
+      </w:hyperlink>
+    </w:p>
+    <w:p>
+      <w:pPr>
+        <w:pStyle w:val="Sansinterligne"/>
+      </w:pPr>
+    </w:p>
+    <w:p>
+      <w:pPr>
+        <w:pStyle w:val="Titre1"/>
+      </w:pPr>
+      <w:bookmarkStart w:id="1" w:name="_Toc155703833"/>
+      <w:r>
+        <w:t>Spécifications</w:t>
+      </w:r>
+      <w:bookmarkEnd w:id="1"/>
     </w:p>
     <w:p/>
     <w:p>
       <w:pPr>
+        <w:rPr>
+          <w:b/>
+          <w:bCs/>
+          <w:color w:val="FF0000"/>
+        </w:rPr>
+      </w:pPr>
+      <w:r>
+        <w:rPr>
+          <w:b/>
+          <w:bCs/>
+          <w:color w:val="FF0000"/>
+        </w:rPr>
+        <w:t>J</w:t>
+      </w:r>
+      <w:r>
+        <w:rPr>
+          <w:b/>
+          <w:bCs/>
+          <w:color w:val="FF0000"/>
+        </w:rPr>
+        <w:t>e ne</w:t>
+      </w:r>
+      <w:r>
+        <w:rPr>
+          <w:b/>
+          <w:bCs/>
+          <w:color w:val="FF0000"/>
+        </w:rPr>
+        <w:t xml:space="preserve"> sais pas quoi mettre ??</w:t>
+      </w:r>
+    </w:p>
+    <w:p>
+      <w:pPr>
         <w:pStyle w:val="Titre1"/>
       </w:pPr>
-      <w:bookmarkStart w:id="1" w:name="_Toc155623313"/>
-      <w:r>
-        <w:t>Spécifications</w:t>
-      </w:r>
-      <w:bookmarkEnd w:id="1"/>
+      <w:bookmarkStart w:id="2" w:name="_Toc155703834"/>
+      <w:r>
+        <w:t>Analyse</w:t>
+      </w:r>
+      <w:bookmarkEnd w:id="2"/>
+    </w:p>
+    <w:p>
+      <w:pPr>
+        <w:pStyle w:val="Sansinterligne"/>
+        <w:jc w:val="both"/>
+      </w:pPr>
+      <w:r>
+        <w:t xml:space="preserve">Notre environnement de travail s'est articulé autour de Visual Studio Code, GitHub, et la bibliothèque </w:t>
+      </w:r>
+      <w:proofErr w:type="spellStart"/>
+      <w:r>
+        <w:t>Tkinter</w:t>
+      </w:r>
+      <w:proofErr w:type="spellEnd"/>
+      <w:r>
+        <w:t xml:space="preserve"> pour l'interface graphique. </w:t>
+      </w:r>
+      <w:r>
+        <w:t xml:space="preserve">Visual Studio Code </w:t>
+      </w:r>
+      <w:r>
+        <w:t xml:space="preserve">a été notre IDE </w:t>
+      </w:r>
+      <w:r>
+        <w:t>principal</w:t>
+      </w:r>
+      <w:r>
+        <w:t>, offrant une expérience de développement fluide. GitHub a facilité la collaboration au sein de</w:t>
+      </w:r>
+      <w:r>
+        <w:t xml:space="preserve"> notre binôme </w:t>
+      </w:r>
+      <w:r>
+        <w:t xml:space="preserve">en permettant le suivi des versions et la gestion du code source. Pour l'interface utilisateur, nous avons choisi </w:t>
+      </w:r>
+      <w:proofErr w:type="spellStart"/>
+      <w:r>
+        <w:t>Tkinter</w:t>
+      </w:r>
+      <w:proofErr w:type="spellEnd"/>
+      <w:r>
+        <w:t>, une bibliothèque Python, pour sa simplicité d'utilisation et son intégration harmonieuse avec notre projet</w:t>
+      </w:r>
+      <w:r>
+        <w:t>.</w:t>
+      </w:r>
+    </w:p>
+    <w:p>
+      <w:pPr>
+        <w:pStyle w:val="Sansinterligne"/>
+        <w:jc w:val="both"/>
+      </w:pPr>
+    </w:p>
+    <w:p>
+      <w:pPr>
+        <w:pStyle w:val="Sansinterligne"/>
+        <w:jc w:val="both"/>
+      </w:pPr>
+      <w:r>
+        <w:t xml:space="preserve">En ce qui concerne les données identifiées dans les spécifications, nous avons utilisé les API de </w:t>
+      </w:r>
+      <w:proofErr w:type="spellStart"/>
+      <w:r>
+        <w:t>Reddit</w:t>
+      </w:r>
+      <w:proofErr w:type="spellEnd"/>
+      <w:r>
+        <w:t xml:space="preserve"> et </w:t>
+      </w:r>
+      <w:proofErr w:type="spellStart"/>
+      <w:r>
+        <w:t>arXiv</w:t>
+      </w:r>
+      <w:proofErr w:type="spellEnd"/>
+      <w:r>
+        <w:t xml:space="preserve">. Pour interagir avec l'API de </w:t>
+      </w:r>
+      <w:proofErr w:type="spellStart"/>
+      <w:r>
+        <w:t>Reddit</w:t>
+      </w:r>
+      <w:proofErr w:type="spellEnd"/>
+      <w:r>
+        <w:t xml:space="preserve">, nous avons employé la bibliothèque PRAW, tandis que pour l'API </w:t>
+      </w:r>
+      <w:proofErr w:type="spellStart"/>
+      <w:r>
+        <w:t>arXiv</w:t>
+      </w:r>
+      <w:proofErr w:type="spellEnd"/>
+      <w:r>
+        <w:t xml:space="preserve">, nous avons utilisé la bibliothèque </w:t>
+      </w:r>
+      <w:proofErr w:type="spellStart"/>
+      <w:r>
+        <w:t>u</w:t>
+      </w:r>
+      <w:r>
+        <w:t>rllib</w:t>
+      </w:r>
+      <w:proofErr w:type="spellEnd"/>
+      <w:r>
+        <w:t>.</w:t>
+      </w:r>
+    </w:p>
+    <w:p>
+      <w:pPr>
+        <w:pStyle w:val="Sansinterligne"/>
+        <w:jc w:val="both"/>
+      </w:pPr>
+      <w:r>
+        <w:t xml:space="preserve">Pour </w:t>
+      </w:r>
+      <w:proofErr w:type="spellStart"/>
+      <w:r>
+        <w:t>Reddit</w:t>
+      </w:r>
+      <w:proofErr w:type="spellEnd"/>
+      <w:r>
+        <w:t>, nous avons récupéré tous les articles disponibles, cependant, une limite maximale d'articles a été définie</w:t>
+      </w:r>
+      <w:r>
+        <w:t xml:space="preserve"> alors que pour</w:t>
+      </w:r>
+      <w:r>
+        <w:t xml:space="preserve"> </w:t>
+      </w:r>
+      <w:proofErr w:type="spellStart"/>
+      <w:r>
+        <w:t>arXiv</w:t>
+      </w:r>
+      <w:proofErr w:type="spellEnd"/>
+      <w:r>
+        <w:t xml:space="preserve">, </w:t>
+      </w:r>
+      <w:r>
+        <w:t xml:space="preserve">une </w:t>
+      </w:r>
+      <w:r>
+        <w:t>requête a été formulée pour extraire des articles contenant les termes "clustering" et "Dirichlet". Ces données extraites serviront de base pour notre analyse ultérieure.</w:t>
+      </w:r>
+    </w:p>
+    <w:p>
+      <w:pPr>
+        <w:pStyle w:val="Sansinterligne"/>
+        <w:jc w:val="both"/>
+        <w:rPr>
+          <w:rFonts w:cstheme="minorHAnsi"/>
+          <w:b/>
+          <w:bCs/>
+          <w:color w:val="FF0000"/>
+          <w:kern w:val="0"/>
+        </w:rPr>
+      </w:pPr>
+    </w:p>
+    <w:p>
+      <w:pPr>
+        <w:pStyle w:val="Sansinterligne"/>
+        <w:jc w:val="center"/>
+        <w:rPr>
+          <w:rFonts w:cstheme="minorHAnsi"/>
+          <w:b/>
+          <w:bCs/>
+          <w:color w:val="FF0000"/>
+        </w:rPr>
+      </w:pPr>
+      <w:r>
+        <w:rPr>
+          <w:rFonts w:cstheme="minorHAnsi"/>
+          <w:b/>
+          <w:bCs/>
+          <w:noProof/>
+          <w:color w:val="FF0000"/>
+        </w:rPr>
+        <w:drawing>
+          <wp:inline distT="0" distB="0" distL="0" distR="0" wp14:anchorId="3FF52D37" wp14:editId="7F9EB710">
+            <wp:extent cx="5826071" cy="2315308"/>
+            <wp:effectExtent l="0" t="0" r="0" b="8890"/>
+            <wp:docPr id="1446282689" name="Image 1" descr="Une image contenant texte, capture d’écran, diagramme, ligne&#10;&#10;Description générée automatiquement"/>
+            <wp:cNvGraphicFramePr>
+              <a:graphicFrameLocks xmlns:a="http://schemas.openxmlformats.org/drawingml/2006/main" noChangeAspect="1"/>
+            </wp:cNvGraphicFramePr>
+            <a:graphic xmlns:a="http://schemas.openxmlformats.org/drawingml/2006/main">
+              <a:graphicData uri="http://schemas.openxmlformats.org/drawingml/2006/picture">
+                <pic:pic xmlns:pic="http://schemas.openxmlformats.org/drawingml/2006/picture">
+                  <pic:nvPicPr>
+                    <pic:cNvPr id="1446282689" name="Image 1" descr="Une image contenant texte, capture d’écran, diagramme, ligne&#10;&#10;Description générée automatiquement"/>
+                    <pic:cNvPicPr/>
+                  </pic:nvPicPr>
+                  <pic:blipFill rotWithShape="1">
+                    <a:blip r:embed="rId9" cstate="print">
+                      <a:extLst>
+                        <a:ext uri="{28A0092B-C50C-407E-A947-70E740481C1C}">
+                          <a14:useLocalDpi xmlns:a14="http://schemas.microsoft.com/office/drawing/2010/main" val="0"/>
+                        </a:ext>
+                      </a:extLst>
+                    </a:blip>
+                    <a:srcRect l="19061" r="6705"/>
+                    <a:stretch/>
+                  </pic:blipFill>
+                  <pic:spPr bwMode="auto">
+                    <a:xfrm>
+                      <a:off x="0" y="0"/>
+                      <a:ext cx="5852106" cy="2325654"/>
+                    </a:xfrm>
+                    <a:prstGeom prst="rect">
+                      <a:avLst/>
+                    </a:prstGeom>
+                    <a:ln>
+                      <a:noFill/>
+                    </a:ln>
+                    <a:extLst>
+                      <a:ext uri="{53640926-AAD7-44D8-BBD7-CCE9431645EC}">
+                        <a14:shadowObscured xmlns:a14="http://schemas.microsoft.com/office/drawing/2010/main"/>
+                      </a:ext>
+                    </a:extLst>
+                  </pic:spPr>
+                </pic:pic>
+              </a:graphicData>
+            </a:graphic>
+          </wp:inline>
+        </w:drawing>
+      </w:r>
+    </w:p>
+    <w:p>
+      <w:pPr>
+        <w:pStyle w:val="Titre1"/>
+        <w:rPr>
+          <w:rFonts w:asciiTheme="minorHAnsi" w:eastAsiaTheme="minorHAnsi" w:hAnsiTheme="minorHAnsi" w:cstheme="minorBidi"/>
+          <w:color w:val="auto"/>
+          <w:sz w:val="22"/>
+          <w:szCs w:val="22"/>
+        </w:rPr>
+      </w:pPr>
+      <w:bookmarkStart w:id="3" w:name="_Toc155703835"/>
+      <w:r>
+        <w:t>Conception</w:t>
+      </w:r>
+      <w:bookmarkEnd w:id="3"/>
+    </w:p>
+    <w:p>
+      <w:pPr>
+        <w:pStyle w:val="Sansinterligne"/>
+        <w:jc w:val="both"/>
+      </w:pPr>
+      <w:r>
+        <w:t>Au début du projet, Alyson débutait les travaux dirigés car elle avait des cours avant moi. Ensuite, je prenais le relais pendant mon créneau horaire de cours. Si le travail dirigé n'était pas terminé, nous le poursuivions ensemble lorsque nous n'avions pas de cours en commun.</w:t>
+      </w:r>
+    </w:p>
+    <w:p>
+      <w:pPr>
+        <w:pStyle w:val="Sansinterligne"/>
+        <w:jc w:val="both"/>
+      </w:pPr>
+    </w:p>
+    <w:p>
+      <w:pPr>
+        <w:pStyle w:val="Sansinterligne"/>
+        <w:jc w:val="both"/>
+      </w:pPr>
+      <w:r>
+        <w:t>Concernant la partie graphique, Alyson a pris en charge la création de toute l'interface, y compris l'affichage des résultats. Maude, quant à elle, s'est concentrée sur la mise en place d'options permettant à l'utilisateur de sélectionner des critères tels que les sources, les auteurs et une date spécifique.</w:t>
+      </w:r>
+    </w:p>
+    <w:p>
+      <w:pPr>
+        <w:pStyle w:val="Sansinterligne"/>
+        <w:jc w:val="both"/>
+      </w:pPr>
+    </w:p>
+    <w:p>
+      <w:pPr>
+        <w:pStyle w:val="Sansinterligne"/>
+        <w:jc w:val="both"/>
+      </w:pPr>
+    </w:p>
+    <w:p>
+      <w:pPr>
+        <w:pStyle w:val="Titre2"/>
+      </w:pPr>
+      <w:bookmarkStart w:id="4" w:name="_Toc155703836"/>
+      <w:r>
+        <w:t>Problèmes rencontrés</w:t>
+      </w:r>
+      <w:bookmarkEnd w:id="4"/>
+    </w:p>
+    <w:p>
+      <w:pPr>
+        <w:rPr>
+          <w:b/>
+          <w:bCs/>
+          <w:color w:val="FF0000"/>
+        </w:rPr>
+      </w:pPr>
+      <w:r>
+        <w:rPr>
+          <w:b/>
+          <w:bCs/>
+          <w:color w:val="FF0000"/>
+        </w:rPr>
+        <w:t>????</w:t>
+      </w:r>
     </w:p>
     <w:p/>
     <w:p>
       <w:pPr>
+        <w:pStyle w:val="Titre2"/>
+      </w:pPr>
+      <w:bookmarkStart w:id="5" w:name="_Toc155703837"/>
+      <w:r>
+        <w:t>Exemple d’utilisation</w:t>
+      </w:r>
+      <w:bookmarkEnd w:id="5"/>
+    </w:p>
+    <w:p>
+      <w:pPr>
+        <w:rPr>
+          <w:b/>
+          <w:bCs/>
+          <w:color w:val="FF0000"/>
+        </w:rPr>
+      </w:pPr>
+      <w:r>
+        <w:rPr>
+          <w:b/>
+          <w:bCs/>
+          <w:color w:val="FF0000"/>
+        </w:rPr>
+        <w:t>????</w:t>
+      </w:r>
+    </w:p>
+    <w:p>
+      <w:pPr>
         <w:pStyle w:val="Titre1"/>
       </w:pPr>
-      <w:bookmarkStart w:id="2" w:name="_Toc155623314"/>
-      <w:r>
-        <w:t>Analyse</w:t>
-      </w:r>
-      <w:bookmarkEnd w:id="2"/>
+      <w:bookmarkStart w:id="6" w:name="_Toc155703838"/>
+      <w:r>
+        <w:t>Validation</w:t>
+      </w:r>
+      <w:bookmarkEnd w:id="6"/>
     </w:p>
     <w:p/>
     <w:p>
       <w:pPr>
         <w:pStyle w:val="Titre1"/>
       </w:pPr>
-      <w:bookmarkStart w:id="3" w:name="_Toc155623315"/>
-      <w:r>
-        <w:t>Conception</w:t>
-      </w:r>
-      <w:bookmarkEnd w:id="3"/>
-    </w:p>
-    <w:p/>
-    <w:p>
-      <w:pPr>
-        <w:pStyle w:val="Titre1"/>
-      </w:pPr>
-      <w:bookmarkStart w:id="4" w:name="_Toc155623316"/>
-      <w:r>
-        <w:t>Validation</w:t>
-      </w:r>
-      <w:bookmarkEnd w:id="4"/>
-    </w:p>
-    <w:p/>
-    <w:p>
-      <w:pPr>
-        <w:pStyle w:val="Titre1"/>
-      </w:pPr>
-      <w:bookmarkStart w:id="5" w:name="_Toc155623317"/>
+      <w:bookmarkStart w:id="7" w:name="_Toc155703839"/>
       <w:r>
         <w:t>Maintenance</w:t>
       </w:r>
-      <w:bookmarkEnd w:id="5"/>
+      <w:bookmarkEnd w:id="7"/>
     </w:p>
     <w:sectPr>
-      <w:headerReference w:type="default" r:id="rId7"/>
+      <w:headerReference w:type="default" r:id="rId10"/>
       <w:pgSz w:w="11906" w:h="16838" w:code="9"/>
       <w:pgMar w:top="851" w:right="1418" w:bottom="1418" w:left="851" w:header="283" w:footer="709" w:gutter="0"/>
       <w:cols w:space="708"/>
@@ -641,6 +1234,126 @@
     </w:pPr>
   </w:p>
 </w:hdr>
+</file>
+
+<file path=word/numbering.xml><?xml version="1.0" encoding="utf-8"?>
+<w:numbering xmlns:wpc="http://schemas.microsoft.com/office/word/2010/wordprocessingCanvas" xmlns:cx="http://schemas.microsoft.com/office/drawing/2014/chartex" xmlns:cx1="http://schemas.microsoft.com/office/drawing/2015/9/8/chartex" xmlns:cx2="http://schemas.microsoft.com/office/drawing/2015/10/21/chartex" xmlns:cx3="http://schemas.microsoft.com/office/drawing/2016/5/9/chartex" xmlns:cx4="http://schemas.microsoft.com/office/drawing/2016/5/10/chartex" xmlns:cx5="http://schemas.microsoft.com/office/drawing/2016/5/11/chartex" xmlns:cx6="http://schemas.microsoft.com/office/drawing/2016/5/12/chartex" xmlns:cx7="http://schemas.microsoft.com/office/drawing/2016/5/13/chartex" xmlns:cx8="http://schemas.microsoft.com/office/drawing/2016/5/14/chartex" xmlns:mc="http://schemas.openxmlformats.org/markup-compatibility/2006" xmlns:aink="http://schemas.microsoft.com/office/drawing/2016/ink" xmlns:am3d="http://schemas.microsoft.com/office/drawing/2017/model3d" xmlns:o="urn:schemas-microsoft-com:office:office" xmlns:oel="http://schemas.microsoft.com/office/2019/extlst" xmlns:r="http://schemas.openxmlformats.org/officeDocument/2006/relationships" xmlns:m="http://schemas.openxmlformats.org/officeDocument/2006/math" xmlns:v="urn:schemas-microsoft-com:vml" xmlns:wp14="http://schemas.microsoft.com/office/word/2010/wordprocessingDrawing" xmlns:wp="http://schemas.openxmlformats.org/drawingml/2006/wordprocessingDrawing" xmlns:w10="urn:schemas-microsoft-com:office:word" xmlns:w="http://schemas.openxmlformats.org/wordprocessingml/2006/main" xmlns:w14="http://schemas.microsoft.com/office/word/2010/wordml" xmlns:w15="http://schemas.microsoft.com/office/word/2012/wordml" xmlns:w16cex="http://schemas.microsoft.com/office/word/2018/wordml/cex" xmlns:w16cid="http://schemas.microsoft.com/office/word/2016/wordml/cid" xmlns:w16="http://schemas.microsoft.com/office/word/2018/wordml" xmlns:w16sdtdh="http://schemas.microsoft.com/office/word/2020/wordml/sdtdatahash" xmlns:w16se="http://schemas.microsoft.com/office/word/2015/wordml/symex" xmlns:wpg="http://schemas.microsoft.com/office/word/2010/wordprocessingGroup" xmlns:wpi="http://schemas.microsoft.com/office/word/2010/wordprocessingInk" xmlns:wne="http://schemas.microsoft.com/office/word/2006/wordml" xmlns:wps="http://schemas.microsoft.com/office/word/2010/wordprocessingShape" mc:Ignorable="w14 w15 w16se w16cid w16 w16cex w16sdtdh wp14">
+  <w:abstractNum w:abstractNumId="0" w15:restartNumberingAfterBreak="0">
+    <w:nsid w:val="33435064"/>
+    <w:multiLevelType w:val="hybridMultilevel"/>
+    <w:tmpl w:val="1A3819A2"/>
+    <w:lvl w:ilvl="0" w:tplc="CC881D16">
+      <w:numFmt w:val="bullet"/>
+      <w:lvlText w:val="-"/>
+      <w:lvlJc w:val="left"/>
+      <w:pPr>
+        <w:ind w:left="720" w:hanging="360"/>
+      </w:pPr>
+      <w:rPr>
+        <w:rFonts w:ascii="CMR10" w:eastAsiaTheme="minorHAnsi" w:hAnsi="CMR10" w:cs="CMR10" w:hint="default"/>
+      </w:rPr>
+    </w:lvl>
+    <w:lvl w:ilvl="1" w:tplc="040C0003" w:tentative="1">
+      <w:start w:val="1"/>
+      <w:numFmt w:val="bullet"/>
+      <w:lvlText w:val="o"/>
+      <w:lvlJc w:val="left"/>
+      <w:pPr>
+        <w:ind w:left="1440" w:hanging="360"/>
+      </w:pPr>
+      <w:rPr>
+        <w:rFonts w:ascii="Courier New" w:hAnsi="Courier New" w:cs="Courier New" w:hint="default"/>
+      </w:rPr>
+    </w:lvl>
+    <w:lvl w:ilvl="2" w:tplc="040C0005" w:tentative="1">
+      <w:start w:val="1"/>
+      <w:numFmt w:val="bullet"/>
+      <w:lvlText w:val=""/>
+      <w:lvlJc w:val="left"/>
+      <w:pPr>
+        <w:ind w:left="2160" w:hanging="360"/>
+      </w:pPr>
+      <w:rPr>
+        <w:rFonts w:ascii="Wingdings" w:hAnsi="Wingdings" w:hint="default"/>
+      </w:rPr>
+    </w:lvl>
+    <w:lvl w:ilvl="3" w:tplc="040C0001" w:tentative="1">
+      <w:start w:val="1"/>
+      <w:numFmt w:val="bullet"/>
+      <w:lvlText w:val=""/>
+      <w:lvlJc w:val="left"/>
+      <w:pPr>
+        <w:ind w:left="2880" w:hanging="360"/>
+      </w:pPr>
+      <w:rPr>
+        <w:rFonts w:ascii="Symbol" w:hAnsi="Symbol" w:hint="default"/>
+      </w:rPr>
+    </w:lvl>
+    <w:lvl w:ilvl="4" w:tplc="040C0003" w:tentative="1">
+      <w:start w:val="1"/>
+      <w:numFmt w:val="bullet"/>
+      <w:lvlText w:val="o"/>
+      <w:lvlJc w:val="left"/>
+      <w:pPr>
+        <w:ind w:left="3600" w:hanging="360"/>
+      </w:pPr>
+      <w:rPr>
+        <w:rFonts w:ascii="Courier New" w:hAnsi="Courier New" w:cs="Courier New" w:hint="default"/>
+      </w:rPr>
+    </w:lvl>
+    <w:lvl w:ilvl="5" w:tplc="040C0005" w:tentative="1">
+      <w:start w:val="1"/>
+      <w:numFmt w:val="bullet"/>
+      <w:lvlText w:val=""/>
+      <w:lvlJc w:val="left"/>
+      <w:pPr>
+        <w:ind w:left="4320" w:hanging="360"/>
+      </w:pPr>
+      <w:rPr>
+        <w:rFonts w:ascii="Wingdings" w:hAnsi="Wingdings" w:hint="default"/>
+      </w:rPr>
+    </w:lvl>
+    <w:lvl w:ilvl="6" w:tplc="040C0001" w:tentative="1">
+      <w:start w:val="1"/>
+      <w:numFmt w:val="bullet"/>
+      <w:lvlText w:val=""/>
+      <w:lvlJc w:val="left"/>
+      <w:pPr>
+        <w:ind w:left="5040" w:hanging="360"/>
+      </w:pPr>
+      <w:rPr>
+        <w:rFonts w:ascii="Symbol" w:hAnsi="Symbol" w:hint="default"/>
+      </w:rPr>
+    </w:lvl>
+    <w:lvl w:ilvl="7" w:tplc="040C0003" w:tentative="1">
+      <w:start w:val="1"/>
+      <w:numFmt w:val="bullet"/>
+      <w:lvlText w:val="o"/>
+      <w:lvlJc w:val="left"/>
+      <w:pPr>
+        <w:ind w:left="5760" w:hanging="360"/>
+      </w:pPr>
+      <w:rPr>
+        <w:rFonts w:ascii="Courier New" w:hAnsi="Courier New" w:cs="Courier New" w:hint="default"/>
+      </w:rPr>
+    </w:lvl>
+    <w:lvl w:ilvl="8" w:tplc="040C0005" w:tentative="1">
+      <w:start w:val="1"/>
+      <w:numFmt w:val="bullet"/>
+      <w:lvlText w:val=""/>
+      <w:lvlJc w:val="left"/>
+      <w:pPr>
+        <w:ind w:left="6480" w:hanging="360"/>
+      </w:pPr>
+      <w:rPr>
+        <w:rFonts w:ascii="Wingdings" w:hAnsi="Wingdings" w:hint="default"/>
+      </w:rPr>
+    </w:lvl>
+  </w:abstractNum>
+  <w:num w:numId="1" w16cid:durableId="2053535977">
+    <w:abstractNumId w:val="0"/>
+  </w:num>
+</w:numbering>
 </file>
 
 <file path=word/styles.xml><?xml version="1.0" encoding="utf-8"?>
@@ -1065,6 +1778,28 @@
       <w:szCs w:val="32"/>
     </w:rPr>
   </w:style>
+  <w:style w:type="paragraph" w:styleId="Titre2">
+    <w:name w:val="heading 2"/>
+    <w:basedOn w:val="Normal"/>
+    <w:next w:val="Normal"/>
+    <w:link w:val="Titre2Car"/>
+    <w:uiPriority w:val="9"/>
+    <w:unhideWhenUsed/>
+    <w:qFormat/>
+    <w:rsid w:val="002E5349"/>
+    <w:pPr>
+      <w:keepNext/>
+      <w:keepLines/>
+      <w:spacing w:before="40" w:after="0"/>
+      <w:outlineLvl w:val="1"/>
+    </w:pPr>
+    <w:rPr>
+      <w:rFonts w:asciiTheme="majorHAnsi" w:eastAsiaTheme="majorEastAsia" w:hAnsiTheme="majorHAnsi" w:cstheme="majorBidi"/>
+      <w:color w:val="2F5496" w:themeColor="accent1" w:themeShade="BF"/>
+      <w:sz w:val="26"/>
+      <w:szCs w:val="26"/>
+    </w:rPr>
+  </w:style>
   <w:style w:type="character" w:default="1" w:styleId="Policepardfaut">
     <w:name w:val="Default Paragraph Font"/>
     <w:uiPriority w:val="1"/>
@@ -1187,6 +1922,64 @@
     <w:rPr>
       <w:color w:val="0563C1" w:themeColor="hyperlink"/>
       <w:u w:val="single"/>
+    </w:rPr>
+  </w:style>
+  <w:style w:type="paragraph" w:styleId="Sansinterligne">
+    <w:name w:val="No Spacing"/>
+    <w:uiPriority w:val="1"/>
+    <w:qFormat/>
+    <w:rsid w:val="006728E0"/>
+    <w:pPr>
+      <w:spacing w:after="0" w:line="240" w:lineRule="auto"/>
+    </w:pPr>
+  </w:style>
+  <w:style w:type="paragraph" w:styleId="Paragraphedeliste">
+    <w:name w:val="List Paragraph"/>
+    <w:basedOn w:val="Normal"/>
+    <w:uiPriority w:val="34"/>
+    <w:qFormat/>
+    <w:rsid w:val="00970A95"/>
+    <w:pPr>
+      <w:ind w:left="720"/>
+      <w:contextualSpacing/>
+    </w:pPr>
+  </w:style>
+  <w:style w:type="character" w:customStyle="1" w:styleId="Titre2Car">
+    <w:name w:val="Titre 2 Car"/>
+    <w:basedOn w:val="Policepardfaut"/>
+    <w:link w:val="Titre2"/>
+    <w:uiPriority w:val="9"/>
+    <w:rsid w:val="002E5349"/>
+    <w:rPr>
+      <w:rFonts w:asciiTheme="majorHAnsi" w:eastAsiaTheme="majorEastAsia" w:hAnsiTheme="majorHAnsi" w:cstheme="majorBidi"/>
+      <w:color w:val="2F5496" w:themeColor="accent1" w:themeShade="BF"/>
+      <w:sz w:val="26"/>
+      <w:szCs w:val="26"/>
+    </w:rPr>
+  </w:style>
+  <w:style w:type="paragraph" w:styleId="TM2">
+    <w:name w:val="toc 2"/>
+    <w:basedOn w:val="Normal"/>
+    <w:next w:val="Normal"/>
+    <w:autoRedefine/>
+    <w:uiPriority w:val="39"/>
+    <w:unhideWhenUsed/>
+    <w:rsid w:val="00C37AE9"/>
+    <w:pPr>
+      <w:spacing w:after="100"/>
+      <w:ind w:left="220"/>
+    </w:pPr>
+  </w:style>
+  <w:style w:type="character" w:styleId="Mentionnonrsolue">
+    <w:name w:val="Unresolved Mention"/>
+    <w:basedOn w:val="Policepardfaut"/>
+    <w:uiPriority w:val="99"/>
+    <w:semiHidden/>
+    <w:unhideWhenUsed/>
+    <w:rsid w:val="00AF1ADD"/>
+    <w:rPr>
+      <w:color w:val="605E5C"/>
+      <w:shd w:val="clear" w:color="auto" w:fill="E1DFDD"/>
     </w:rPr>
   </w:style>
 </w:styles>

--- a/rapport_tel_tellas_vivier.docx
+++ b/rapport_tel_tellas_vivier.docx
@@ -105,7 +105,7 @@
           <w:r>
             <w:fldChar w:fldCharType="separate"/>
           </w:r>
-          <w:hyperlink w:anchor="_Toc155703832" w:history="1">
+          <w:hyperlink w:anchor="_Toc155725071" w:history="1">
             <w:r>
               <w:rPr>
                 <w:rStyle w:val="Lienhypertexte"/>
@@ -132,7 +132,7 @@
                 <w:noProof/>
                 <w:webHidden/>
               </w:rPr>
-              <w:instrText xml:space="preserve"> PAGEREF _Toc155703832 \h </w:instrText>
+              <w:instrText xml:space="preserve"> PAGEREF _Toc155725071 \h </w:instrText>
             </w:r>
             <w:r>
               <w:rPr>
@@ -175,7 +175,7 @@
               <w:lang w:eastAsia="fr-FR"/>
             </w:rPr>
           </w:pPr>
-          <w:hyperlink w:anchor="_Toc155703833" w:history="1">
+          <w:hyperlink w:anchor="_Toc155725072" w:history="1">
             <w:r>
               <w:rPr>
                 <w:rStyle w:val="Lienhypertexte"/>
@@ -202,7 +202,7 @@
                 <w:noProof/>
                 <w:webHidden/>
               </w:rPr>
-              <w:instrText xml:space="preserve"> PAGEREF _Toc155703833 \h </w:instrText>
+              <w:instrText xml:space="preserve"> PAGEREF _Toc155725072 \h </w:instrText>
             </w:r>
             <w:r>
               <w:rPr>
@@ -245,7 +245,7 @@
               <w:lang w:eastAsia="fr-FR"/>
             </w:rPr>
           </w:pPr>
-          <w:hyperlink w:anchor="_Toc155703834" w:history="1">
+          <w:hyperlink w:anchor="_Toc155725073" w:history="1">
             <w:r>
               <w:rPr>
                 <w:rStyle w:val="Lienhypertexte"/>
@@ -272,7 +272,7 @@
                 <w:noProof/>
                 <w:webHidden/>
               </w:rPr>
-              <w:instrText xml:space="preserve"> PAGEREF _Toc155703834 \h </w:instrText>
+              <w:instrText xml:space="preserve"> PAGEREF _Toc155725073 \h </w:instrText>
             </w:r>
             <w:r>
               <w:rPr>
@@ -292,7 +292,7 @@
                 <w:noProof/>
                 <w:webHidden/>
               </w:rPr>
-              <w:t>1</w:t>
+              <w:t>2</w:t>
             </w:r>
             <w:r>
               <w:rPr>
@@ -315,7 +315,7 @@
               <w:lang w:eastAsia="fr-FR"/>
             </w:rPr>
           </w:pPr>
-          <w:hyperlink w:anchor="_Toc155703835" w:history="1">
+          <w:hyperlink w:anchor="_Toc155725074" w:history="1">
             <w:r>
               <w:rPr>
                 <w:rStyle w:val="Lienhypertexte"/>
@@ -342,7 +342,7 @@
                 <w:noProof/>
                 <w:webHidden/>
               </w:rPr>
-              <w:instrText xml:space="preserve"> PAGEREF _Toc155703835 \h </w:instrText>
+              <w:instrText xml:space="preserve"> PAGEREF _Toc155725074 \h </w:instrText>
             </w:r>
             <w:r>
               <w:rPr>
@@ -362,7 +362,7 @@
                 <w:noProof/>
                 <w:webHidden/>
               </w:rPr>
-              <w:t>1</w:t>
+              <w:t>2</w:t>
             </w:r>
             <w:r>
               <w:rPr>
@@ -380,10 +380,12 @@
               <w:tab w:val="right" w:leader="dot" w:pos="9627"/>
             </w:tabs>
             <w:rPr>
+              <w:rFonts w:eastAsiaTheme="minorEastAsia"/>
               <w:noProof/>
+              <w:lang w:eastAsia="fr-FR"/>
             </w:rPr>
           </w:pPr>
-          <w:hyperlink w:anchor="_Toc155703836" w:history="1">
+          <w:hyperlink w:anchor="_Toc155725075" w:history="1">
             <w:r>
               <w:rPr>
                 <w:rStyle w:val="Lienhypertexte"/>
@@ -410,7 +412,7 @@
                 <w:noProof/>
                 <w:webHidden/>
               </w:rPr>
-              <w:instrText xml:space="preserve"> PAGEREF _Toc155703836 \h </w:instrText>
+              <w:instrText xml:space="preserve"> PAGEREF _Toc155725075 \h </w:instrText>
             </w:r>
             <w:r>
               <w:rPr>
@@ -448,10 +450,12 @@
               <w:tab w:val="right" w:leader="dot" w:pos="9627"/>
             </w:tabs>
             <w:rPr>
+              <w:rFonts w:eastAsiaTheme="minorEastAsia"/>
               <w:noProof/>
+              <w:lang w:eastAsia="fr-FR"/>
             </w:rPr>
           </w:pPr>
-          <w:hyperlink w:anchor="_Toc155703837" w:history="1">
+          <w:hyperlink w:anchor="_Toc155725076" w:history="1">
             <w:r>
               <w:rPr>
                 <w:rStyle w:val="Lienhypertexte"/>
@@ -478,7 +482,7 @@
                 <w:noProof/>
                 <w:webHidden/>
               </w:rPr>
-              <w:instrText xml:space="preserve"> PAGEREF _Toc155703837 \h </w:instrText>
+              <w:instrText xml:space="preserve"> PAGEREF _Toc155725076 \h </w:instrText>
             </w:r>
             <w:r>
               <w:rPr>
@@ -521,7 +525,7 @@
               <w:lang w:eastAsia="fr-FR"/>
             </w:rPr>
           </w:pPr>
-          <w:hyperlink w:anchor="_Toc155703838" w:history="1">
+          <w:hyperlink w:anchor="_Toc155725077" w:history="1">
             <w:r>
               <w:rPr>
                 <w:rStyle w:val="Lienhypertexte"/>
@@ -548,7 +552,7 @@
                 <w:noProof/>
                 <w:webHidden/>
               </w:rPr>
-              <w:instrText xml:space="preserve"> PAGEREF _Toc155703838 \h </w:instrText>
+              <w:instrText xml:space="preserve"> PAGEREF _Toc155725077 \h </w:instrText>
             </w:r>
             <w:r>
               <w:rPr>
@@ -568,7 +572,7 @@
                 <w:noProof/>
                 <w:webHidden/>
               </w:rPr>
-              <w:t>2</w:t>
+              <w:t>3</w:t>
             </w:r>
             <w:r>
               <w:rPr>
@@ -591,7 +595,7 @@
               <w:lang w:eastAsia="fr-FR"/>
             </w:rPr>
           </w:pPr>
-          <w:hyperlink w:anchor="_Toc155703839" w:history="1">
+          <w:hyperlink w:anchor="_Toc155725078" w:history="1">
             <w:r>
               <w:rPr>
                 <w:rStyle w:val="Lienhypertexte"/>
@@ -618,7 +622,7 @@
                 <w:noProof/>
                 <w:webHidden/>
               </w:rPr>
-              <w:instrText xml:space="preserve"> PAGEREF _Toc155703839 \h </w:instrText>
+              <w:instrText xml:space="preserve"> PAGEREF _Toc155725078 \h </w:instrText>
             </w:r>
             <w:r>
               <w:rPr>
@@ -638,7 +642,7 @@
                 <w:noProof/>
                 <w:webHidden/>
               </w:rPr>
-              <w:t>2</w:t>
+              <w:t>3</w:t>
             </w:r>
             <w:r>
               <w:rPr>
@@ -671,7 +675,7 @@
       <w:pPr>
         <w:pStyle w:val="Titre1"/>
       </w:pPr>
-      <w:bookmarkStart w:id="0" w:name="_Toc155703832"/>
+      <w:bookmarkStart w:id="0" w:name="_Toc155725071"/>
       <w:r>
         <w:t>Présentation du projet</w:t>
       </w:r>
@@ -683,10 +687,7 @@
         <w:jc w:val="both"/>
       </w:pPr>
       <w:r>
-        <w:t>Ce projet</w:t>
-      </w:r>
-      <w:r>
-        <w:t xml:space="preserve"> vise à créer une solution personnalisée de recherche d'information, en mettant l'accent sur la mise en œuvre de nos propres algorithmes plutôt que de recourir à des bibliothèques existantes telles que </w:t>
+        <w:t xml:space="preserve">Ce projet vise à créer une solution personnalisée de recherche d'information, en mettant l'accent sur la mise en œuvre de nos propres algorithmes plutôt que de recourir à des bibliothèques existantes telles que </w:t>
       </w:r>
       <w:proofErr w:type="spellStart"/>
       <w:r>
@@ -738,51 +739,119 @@
       <w:pPr>
         <w:pStyle w:val="Titre1"/>
       </w:pPr>
-      <w:bookmarkStart w:id="1" w:name="_Toc155703833"/>
+      <w:bookmarkStart w:id="1" w:name="_Toc155725072"/>
       <w:r>
         <w:t>Spécifications</w:t>
       </w:r>
       <w:bookmarkEnd w:id="1"/>
     </w:p>
-    <w:p/>
-    <w:p>
-      <w:pPr>
-        <w:rPr>
-          <w:b/>
-          <w:bCs/>
-          <w:color w:val="FF0000"/>
-        </w:rPr>
-      </w:pPr>
-      <w:r>
-        <w:rPr>
-          <w:b/>
-          <w:bCs/>
-          <w:color w:val="FF0000"/>
-        </w:rPr>
-        <w:t>J</w:t>
-      </w:r>
-      <w:r>
-        <w:rPr>
-          <w:b/>
-          <w:bCs/>
-          <w:color w:val="FF0000"/>
-        </w:rPr>
-        <w:t>e ne</w:t>
-      </w:r>
-      <w:r>
-        <w:rPr>
-          <w:b/>
-          <w:bCs/>
-          <w:color w:val="FF0000"/>
-        </w:rPr>
-        <w:t xml:space="preserve"> sais pas quoi mettre ??</w:t>
+    <w:p>
+      <w:pPr>
+        <w:pStyle w:val="Sansinterligne"/>
+        <w:jc w:val="both"/>
+      </w:pPr>
+      <w:r>
+        <w:t>L'interface graphique offre la possibilité d'explorer diverses actions, telles que suivre l'évolution temporelle d'un mot, analyser la fréquence d'un terme, effectuer une recherche par mots-clés, auteurs ou date spécifique, ainsi que visualiser l'intégralité du corpus. De plus, la comparaison de deux documents est également incluse dans les fonctionnalités.</w:t>
+      </w:r>
+    </w:p>
+    <w:p>
+      <w:pPr>
+        <w:pStyle w:val="Sansinterligne"/>
+        <w:jc w:val="both"/>
+      </w:pPr>
+    </w:p>
+    <w:p>
+      <w:pPr>
+        <w:pStyle w:val="Sansinterligne"/>
+        <w:jc w:val="both"/>
+      </w:pPr>
+      <w:r>
+        <w:t>L'évolution temporelle d'un mot est mise en évidence à travers une frise temporell</w:t>
+      </w:r>
+      <w:r>
+        <w:t>e</w:t>
+      </w:r>
+      <w:r>
+        <w:t>, offrant une représentation visuelle claire des variations de la fréquence de ce mot au fil du temps.</w:t>
+      </w:r>
+    </w:p>
+    <w:p>
+      <w:pPr>
+        <w:pStyle w:val="Sansinterligne"/>
+      </w:pPr>
+    </w:p>
+    <w:p>
+      <w:pPr>
+        <w:pStyle w:val="Sansinterligne"/>
+        <w:jc w:val="both"/>
+      </w:pPr>
+      <w:r>
+        <w:t>L</w:t>
+      </w:r>
+      <w:r>
+        <w:t xml:space="preserve">es utilisateurs peuvent accéder à la fréquence de tous les mots présents dans le corpus, ainsi qu'à la mesure de l'importance d'un terme, calculée selon la méthode </w:t>
+      </w:r>
+      <w:proofErr w:type="spellStart"/>
+      <w:r>
+        <w:t>TFxIDF</w:t>
+      </w:r>
+      <w:proofErr w:type="spellEnd"/>
+      <w:r>
+        <w:t>, grâce à un bouton dédié sur notre interface graphique</w:t>
+      </w:r>
+      <w:r>
+        <w:t>.</w:t>
+      </w:r>
+    </w:p>
+    <w:p>
+      <w:pPr>
+        <w:pStyle w:val="Sansinterligne"/>
+      </w:pPr>
+    </w:p>
+    <w:p>
+      <w:pPr>
+        <w:pStyle w:val="Sansinterligne"/>
+        <w:jc w:val="both"/>
+      </w:pPr>
+      <w:r>
+        <w:t>La fonctionnalité de recherche avancée permet aux utilisateurs de spécifier des critères tels que des mots-clés, des auteurs, et/ou une date spécifique, simplifiant ainsi l'exploration ciblée du corpus.</w:t>
+      </w:r>
+    </w:p>
+    <w:p>
+      <w:pPr>
+        <w:pStyle w:val="Sansinterligne"/>
+        <w:jc w:val="both"/>
+      </w:pPr>
+    </w:p>
+    <w:p>
+      <w:pPr>
+        <w:pStyle w:val="Sansinterligne"/>
+        <w:jc w:val="both"/>
+      </w:pPr>
+      <w:r>
+        <w:t>Une option pratique est disponible pour afficher l'ensemble du corpus, offrant une vue d'ensemble facilitant l'analyse globale des documents présents.</w:t>
+      </w:r>
+    </w:p>
+    <w:p>
+      <w:pPr>
+        <w:pStyle w:val="Sansinterligne"/>
+        <w:jc w:val="both"/>
+      </w:pPr>
+    </w:p>
+    <w:p>
+      <w:pPr>
+        <w:pStyle w:val="Sansinterligne"/>
+        <w:jc w:val="both"/>
+      </w:pPr>
+      <w:r>
+        <w:t>Ces caractéristiques combinées font de notre interface graphique un outil complet et convivial, permettant aux utilisateurs d'explorer, d'analyser et de comparer efficacement le contenu de leur corpus de textes.</w:t>
       </w:r>
     </w:p>
     <w:p>
       <w:pPr>
         <w:pStyle w:val="Titre1"/>
       </w:pPr>
-      <w:bookmarkStart w:id="2" w:name="_Toc155703834"/>
+      <w:bookmarkStart w:id="2" w:name="_Toc155725073"/>
       <w:r>
         <w:t>Analyse</w:t>
       </w:r>
@@ -1021,7 +1090,7 @@
           <w:szCs w:val="22"/>
         </w:rPr>
       </w:pPr>
-      <w:bookmarkStart w:id="3" w:name="_Toc155703835"/>
+      <w:bookmarkStart w:id="3" w:name="_Toc155725074"/>
       <w:r>
         <w:t>Conception</w:t>
       </w:r>
@@ -1067,7 +1136,7 @@
       <w:pPr>
         <w:pStyle w:val="Titre2"/>
       </w:pPr>
-      <w:bookmarkStart w:id="4" w:name="_Toc155703836"/>
+      <w:bookmarkStart w:id="4" w:name="_Toc155725075"/>
       <w:r>
         <w:t>Problèmes rencontrés</w:t>
       </w:r>
@@ -1095,7 +1164,7 @@
       <w:pPr>
         <w:pStyle w:val="Titre2"/>
       </w:pPr>
-      <w:bookmarkStart w:id="5" w:name="_Toc155703837"/>
+      <w:bookmarkStart w:id="5" w:name="_Toc155725076"/>
       <w:r>
         <w:t>Exemple d’utilisation</w:t>
       </w:r>
@@ -1122,7 +1191,7 @@
       <w:pPr>
         <w:pStyle w:val="Titre1"/>
       </w:pPr>
-      <w:bookmarkStart w:id="6" w:name="_Toc155703838"/>
+      <w:bookmarkStart w:id="6" w:name="_Toc155725077"/>
       <w:r>
         <w:t>Validation</w:t>
       </w:r>
@@ -1133,7 +1202,7 @@
       <w:pPr>
         <w:pStyle w:val="Titre1"/>
       </w:pPr>
-      <w:bookmarkStart w:id="7" w:name="_Toc155703839"/>
+      <w:bookmarkStart w:id="7" w:name="_Toc155725078"/>
       <w:r>
         <w:t>Maintenance</w:t>
       </w:r>
@@ -1172,6 +1241,13 @@
       </w:r>
     </w:p>
   </w:endnote>
+  <w:endnote w:type="continuationNotice" w:id="1">
+    <w:p>
+      <w:pPr>
+        <w:spacing w:after="0" w:line="240" w:lineRule="auto"/>
+      </w:pPr>
+    </w:p>
+  </w:endnote>
 </w:endnotes>
 </file>
 
@@ -1195,6 +1271,13 @@
       <w:r>
         <w:continuationSeparator/>
       </w:r>
+    </w:p>
+  </w:footnote>
+  <w:footnote w:type="continuationNotice" w:id="1">
+    <w:p>
+      <w:pPr>
+        <w:spacing w:after="0" w:line="240" w:lineRule="auto"/>
+      </w:pPr>
     </w:p>
   </w:footnote>
 </w:footnotes>
@@ -1239,6 +1322,118 @@
 <file path=word/numbering.xml><?xml version="1.0" encoding="utf-8"?>
 <w:numbering xmlns:wpc="http://schemas.microsoft.com/office/word/2010/wordprocessingCanvas" xmlns:cx="http://schemas.microsoft.com/office/drawing/2014/chartex" xmlns:cx1="http://schemas.microsoft.com/office/drawing/2015/9/8/chartex" xmlns:cx2="http://schemas.microsoft.com/office/drawing/2015/10/21/chartex" xmlns:cx3="http://schemas.microsoft.com/office/drawing/2016/5/9/chartex" xmlns:cx4="http://schemas.microsoft.com/office/drawing/2016/5/10/chartex" xmlns:cx5="http://schemas.microsoft.com/office/drawing/2016/5/11/chartex" xmlns:cx6="http://schemas.microsoft.com/office/drawing/2016/5/12/chartex" xmlns:cx7="http://schemas.microsoft.com/office/drawing/2016/5/13/chartex" xmlns:cx8="http://schemas.microsoft.com/office/drawing/2016/5/14/chartex" xmlns:mc="http://schemas.openxmlformats.org/markup-compatibility/2006" xmlns:aink="http://schemas.microsoft.com/office/drawing/2016/ink" xmlns:am3d="http://schemas.microsoft.com/office/drawing/2017/model3d" xmlns:o="urn:schemas-microsoft-com:office:office" xmlns:oel="http://schemas.microsoft.com/office/2019/extlst" xmlns:r="http://schemas.openxmlformats.org/officeDocument/2006/relationships" xmlns:m="http://schemas.openxmlformats.org/officeDocument/2006/math" xmlns:v="urn:schemas-microsoft-com:vml" xmlns:wp14="http://schemas.microsoft.com/office/word/2010/wordprocessingDrawing" xmlns:wp="http://schemas.openxmlformats.org/drawingml/2006/wordprocessingDrawing" xmlns:w10="urn:schemas-microsoft-com:office:word" xmlns:w="http://schemas.openxmlformats.org/wordprocessingml/2006/main" xmlns:w14="http://schemas.microsoft.com/office/word/2010/wordml" xmlns:w15="http://schemas.microsoft.com/office/word/2012/wordml" xmlns:w16cex="http://schemas.microsoft.com/office/word/2018/wordml/cex" xmlns:w16cid="http://schemas.microsoft.com/office/word/2016/wordml/cid" xmlns:w16="http://schemas.microsoft.com/office/word/2018/wordml" xmlns:w16sdtdh="http://schemas.microsoft.com/office/word/2020/wordml/sdtdatahash" xmlns:w16se="http://schemas.microsoft.com/office/word/2015/wordml/symex" xmlns:wpg="http://schemas.microsoft.com/office/word/2010/wordprocessingGroup" xmlns:wpi="http://schemas.microsoft.com/office/word/2010/wordprocessingInk" xmlns:wne="http://schemas.microsoft.com/office/word/2006/wordml" xmlns:wps="http://schemas.microsoft.com/office/word/2010/wordprocessingShape" mc:Ignorable="w14 w15 w16se w16cid w16 w16cex w16sdtdh wp14">
   <w:abstractNum w:abstractNumId="0" w15:restartNumberingAfterBreak="0">
+    <w:nsid w:val="23ED7075"/>
+    <w:multiLevelType w:val="hybridMultilevel"/>
+    <w:tmpl w:val="E9BEAF88"/>
+    <w:lvl w:ilvl="0" w:tplc="8FF078E2">
+      <w:numFmt w:val="bullet"/>
+      <w:lvlText w:val="-"/>
+      <w:lvlJc w:val="left"/>
+      <w:pPr>
+        <w:ind w:left="720" w:hanging="360"/>
+      </w:pPr>
+      <w:rPr>
+        <w:rFonts w:ascii="Calibri" w:eastAsiaTheme="minorHAnsi" w:hAnsi="Calibri" w:cs="Calibri" w:hint="default"/>
+      </w:rPr>
+    </w:lvl>
+    <w:lvl w:ilvl="1" w:tplc="040C0003" w:tentative="1">
+      <w:start w:val="1"/>
+      <w:numFmt w:val="bullet"/>
+      <w:lvlText w:val="o"/>
+      <w:lvlJc w:val="left"/>
+      <w:pPr>
+        <w:ind w:left="1440" w:hanging="360"/>
+      </w:pPr>
+      <w:rPr>
+        <w:rFonts w:ascii="Courier New" w:hAnsi="Courier New" w:cs="Courier New" w:hint="default"/>
+      </w:rPr>
+    </w:lvl>
+    <w:lvl w:ilvl="2" w:tplc="040C0005" w:tentative="1">
+      <w:start w:val="1"/>
+      <w:numFmt w:val="bullet"/>
+      <w:lvlText w:val=""/>
+      <w:lvlJc w:val="left"/>
+      <w:pPr>
+        <w:ind w:left="2160" w:hanging="360"/>
+      </w:pPr>
+      <w:rPr>
+        <w:rFonts w:ascii="Wingdings" w:hAnsi="Wingdings" w:hint="default"/>
+      </w:rPr>
+    </w:lvl>
+    <w:lvl w:ilvl="3" w:tplc="040C0001" w:tentative="1">
+      <w:start w:val="1"/>
+      <w:numFmt w:val="bullet"/>
+      <w:lvlText w:val=""/>
+      <w:lvlJc w:val="left"/>
+      <w:pPr>
+        <w:ind w:left="2880" w:hanging="360"/>
+      </w:pPr>
+      <w:rPr>
+        <w:rFonts w:ascii="Symbol" w:hAnsi="Symbol" w:hint="default"/>
+      </w:rPr>
+    </w:lvl>
+    <w:lvl w:ilvl="4" w:tplc="040C0003" w:tentative="1">
+      <w:start w:val="1"/>
+      <w:numFmt w:val="bullet"/>
+      <w:lvlText w:val="o"/>
+      <w:lvlJc w:val="left"/>
+      <w:pPr>
+        <w:ind w:left="3600" w:hanging="360"/>
+      </w:pPr>
+      <w:rPr>
+        <w:rFonts w:ascii="Courier New" w:hAnsi="Courier New" w:cs="Courier New" w:hint="default"/>
+      </w:rPr>
+    </w:lvl>
+    <w:lvl w:ilvl="5" w:tplc="040C0005" w:tentative="1">
+      <w:start w:val="1"/>
+      <w:numFmt w:val="bullet"/>
+      <w:lvlText w:val=""/>
+      <w:lvlJc w:val="left"/>
+      <w:pPr>
+        <w:ind w:left="4320" w:hanging="360"/>
+      </w:pPr>
+      <w:rPr>
+        <w:rFonts w:ascii="Wingdings" w:hAnsi="Wingdings" w:hint="default"/>
+      </w:rPr>
+    </w:lvl>
+    <w:lvl w:ilvl="6" w:tplc="040C0001" w:tentative="1">
+      <w:start w:val="1"/>
+      <w:numFmt w:val="bullet"/>
+      <w:lvlText w:val=""/>
+      <w:lvlJc w:val="left"/>
+      <w:pPr>
+        <w:ind w:left="5040" w:hanging="360"/>
+      </w:pPr>
+      <w:rPr>
+        <w:rFonts w:ascii="Symbol" w:hAnsi="Symbol" w:hint="default"/>
+      </w:rPr>
+    </w:lvl>
+    <w:lvl w:ilvl="7" w:tplc="040C0003" w:tentative="1">
+      <w:start w:val="1"/>
+      <w:numFmt w:val="bullet"/>
+      <w:lvlText w:val="o"/>
+      <w:lvlJc w:val="left"/>
+      <w:pPr>
+        <w:ind w:left="5760" w:hanging="360"/>
+      </w:pPr>
+      <w:rPr>
+        <w:rFonts w:ascii="Courier New" w:hAnsi="Courier New" w:cs="Courier New" w:hint="default"/>
+      </w:rPr>
+    </w:lvl>
+    <w:lvl w:ilvl="8" w:tplc="040C0005" w:tentative="1">
+      <w:start w:val="1"/>
+      <w:numFmt w:val="bullet"/>
+      <w:lvlText w:val=""/>
+      <w:lvlJc w:val="left"/>
+      <w:pPr>
+        <w:ind w:left="6480" w:hanging="360"/>
+      </w:pPr>
+      <w:rPr>
+        <w:rFonts w:ascii="Wingdings" w:hAnsi="Wingdings" w:hint="default"/>
+      </w:rPr>
+    </w:lvl>
+  </w:abstractNum>
+  <w:abstractNum w:abstractNumId="1" w15:restartNumberingAfterBreak="0">
     <w:nsid w:val="33435064"/>
     <w:multiLevelType w:val="hybridMultilevel"/>
     <w:tmpl w:val="1A3819A2"/>
@@ -1351,6 +1546,9 @@
     </w:lvl>
   </w:abstractNum>
   <w:num w:numId="1" w16cid:durableId="2053535977">
+    <w:abstractNumId w:val="1"/>
+  </w:num>
+  <w:num w:numId="2" w16cid:durableId="1139305777">
     <w:abstractNumId w:val="0"/>
   </w:num>
 </w:numbering>

--- a/rapport_tel_tellas_vivier.docx
+++ b/rapport_tel_tellas_vivier.docx
@@ -2,14 +2,6 @@
 <file path=word/document.xml><?xml version="1.0" encoding="utf-8"?>
 <w:document xmlns:wpc="http://schemas.microsoft.com/office/word/2010/wordprocessingCanvas" xmlns:cx="http://schemas.microsoft.com/office/drawing/2014/chartex" xmlns:cx1="http://schemas.microsoft.com/office/drawing/2015/9/8/chartex" xmlns:cx2="http://schemas.microsoft.com/office/drawing/2015/10/21/chartex" xmlns:cx3="http://schemas.microsoft.com/office/drawing/2016/5/9/chartex" xmlns:cx4="http://schemas.microsoft.com/office/drawing/2016/5/10/chartex" xmlns:cx5="http://schemas.microsoft.com/office/drawing/2016/5/11/chartex" xmlns:cx6="http://schemas.microsoft.com/office/drawing/2016/5/12/chartex" xmlns:cx7="http://schemas.microsoft.com/office/drawing/2016/5/13/chartex" xmlns:cx8="http://schemas.microsoft.com/office/drawing/2016/5/14/chartex" xmlns:mc="http://schemas.openxmlformats.org/markup-compatibility/2006" xmlns:aink="http://schemas.microsoft.com/office/drawing/2016/ink" xmlns:am3d="http://schemas.microsoft.com/office/drawing/2017/model3d" xmlns:o="urn:schemas-microsoft-com:office:office" xmlns:oel="http://schemas.microsoft.com/office/2019/extlst" xmlns:r="http://schemas.openxmlformats.org/officeDocument/2006/relationships" xmlns:m="http://schemas.openxmlformats.org/officeDocument/2006/math" xmlns:v="urn:schemas-microsoft-com:vml" xmlns:wp14="http://schemas.microsoft.com/office/word/2010/wordprocessingDrawing" xmlns:wp="http://schemas.openxmlformats.org/drawingml/2006/wordprocessingDrawing" xmlns:w10="urn:schemas-microsoft-com:office:word" xmlns:w="http://schemas.openxmlformats.org/wordprocessingml/2006/main" xmlns:w14="http://schemas.microsoft.com/office/word/2010/wordml" xmlns:w15="http://schemas.microsoft.com/office/word/2012/wordml" xmlns:w16cex="http://schemas.microsoft.com/office/word/2018/wordml/cex" xmlns:w16cid="http://schemas.microsoft.com/office/word/2016/wordml/cid" xmlns:w16="http://schemas.microsoft.com/office/word/2018/wordml" xmlns:w16sdtdh="http://schemas.microsoft.com/office/word/2020/wordml/sdtdatahash" xmlns:w16se="http://schemas.microsoft.com/office/word/2015/wordml/symex" xmlns:wpg="http://schemas.microsoft.com/office/word/2010/wordprocessingGroup" xmlns:wpi="http://schemas.microsoft.com/office/word/2010/wordprocessingInk" xmlns:wne="http://schemas.microsoft.com/office/word/2006/wordml" xmlns:wps="http://schemas.microsoft.com/office/word/2010/wordprocessingShape" mc:Ignorable="w14 w15 w16se w16cid w16 w16cex w16sdtdh wp14">
   <w:body>
-    <w:p>
-      <w:pPr>
-        <w:rPr>
-          <w:b/>
-          <w:bCs/>
-        </w:rPr>
-      </w:pPr>
-    </w:p>
     <w:p>
       <w:pPr>
         <w:pStyle w:val="Sansinterligne"/>
@@ -32,11 +24,6 @@
         </w:rPr>
         <w:t>Développement d'un Moteur de Recherche d'Information Maison</w:t>
       </w:r>
-    </w:p>
-    <w:p>
-      <w:pPr>
-        <w:pStyle w:val="Sansinterligne"/>
-      </w:pPr>
     </w:p>
     <w:p>
       <w:pPr>
@@ -670,7 +657,6 @@
         </w:p>
       </w:sdtContent>
     </w:sdt>
-    <w:p/>
     <w:p>
       <w:pPr>
         <w:pStyle w:val="Titre1"/>
@@ -732,11 +718,6 @@
     </w:p>
     <w:p>
       <w:pPr>
-        <w:pStyle w:val="Sansinterligne"/>
-      </w:pPr>
-    </w:p>
-    <w:p>
-      <w:pPr>
         <w:pStyle w:val="Titre1"/>
       </w:pPr>
       <w:bookmarkStart w:id="1" w:name="_Toc155725072"/>
@@ -844,6 +825,22 @@
         <w:jc w:val="both"/>
       </w:pPr>
       <w:r>
+        <w:t>Une fonctionnalité intégrée permet de comparer deux documents et d'indiquer la présence éventuelle de mots communs entre eux.</w:t>
+      </w:r>
+    </w:p>
+    <w:p>
+      <w:pPr>
+        <w:pStyle w:val="Sansinterligne"/>
+        <w:jc w:val="both"/>
+      </w:pPr>
+    </w:p>
+    <w:p>
+      <w:pPr>
+        <w:pStyle w:val="Sansinterligne"/>
+        <w:jc w:val="both"/>
+      </w:pPr>
+      <w:r>
+        <w:lastRenderedPageBreak/>
         <w:t>Ces caractéristiques combinées font de notre interface graphique un outil complet et convivial, permettant aux utilisateurs d'explorer, d'analyser et de comparer efficacement le contenu de leur corpus de textes.</w:t>
       </w:r>
     </w:p>
@@ -996,6 +993,21 @@
       </w:r>
       <w:r>
         <w:t>requête a été formulée pour extraire des articles contenant les termes "clustering" et "Dirichlet". Ces données extraites serviront de base pour notre analyse ultérieure.</w:t>
+      </w:r>
+    </w:p>
+    <w:p>
+      <w:pPr>
+        <w:pStyle w:val="Sansinterligne"/>
+        <w:jc w:val="both"/>
+      </w:pPr>
+    </w:p>
+    <w:p>
+      <w:pPr>
+        <w:pStyle w:val="Sansinterligne"/>
+        <w:jc w:val="both"/>
+      </w:pPr>
+      <w:r>
+        <w:t>Voici le diagramme de classes final de ce projet :</w:t>
       </w:r>
     </w:p>
     <w:p>
@@ -1128,12 +1140,6 @@
     </w:p>
     <w:p>
       <w:pPr>
-        <w:pStyle w:val="Sansinterligne"/>
-        <w:jc w:val="both"/>
-      </w:pPr>
-    </w:p>
-    <w:p>
-      <w:pPr>
         <w:pStyle w:val="Titre2"/>
       </w:pPr>
       <w:bookmarkStart w:id="4" w:name="_Toc155725075"/>
@@ -1207,6 +1213,24 @@
         <w:t>Maintenance</w:t>
       </w:r>
       <w:bookmarkEnd w:id="7"/>
+    </w:p>
+    <w:p>
+      <w:pPr>
+        <w:pStyle w:val="Sansinterligne"/>
+        <w:rPr>
+          <w:b/>
+          <w:bCs/>
+          <w:color w:val="FF0000"/>
+        </w:rPr>
+      </w:pPr>
+      <w:r>
+        <w:rPr>
+          <w:b/>
+          <w:bCs/>
+          <w:color w:val="FF0000"/>
+        </w:rPr>
+        <w:t>Evolution possible ??</w:t>
+      </w:r>
     </w:p>
     <w:sectPr>
       <w:headerReference w:type="default" r:id="rId10"/>

--- a/rapport_tel_tellas_vivier.docx
+++ b/rapport_tel_tellas_vivier.docx
@@ -1114,7 +1114,34 @@
         <w:jc w:val="both"/>
       </w:pPr>
       <w:r>
-        <w:t>Au début du projet, Alyson débutait les travaux dirigés car elle avait des cours avant moi. Ensuite, je prenais le relais pendant mon créneau horaire de cours. Si le travail dirigé n'était pas terminé, nous le poursuivions ensemble lorsque nous n'avions pas de cours en commun.</w:t>
+        <w:t xml:space="preserve">Au début du projet, Alyson débutait les travaux dirigés car elle avait des cours avant </w:t>
+      </w:r>
+      <w:r>
+        <w:t>Maude</w:t>
+      </w:r>
+      <w:r>
+        <w:t xml:space="preserve">. Ensuite, </w:t>
+      </w:r>
+      <w:r>
+        <w:t>Maude</w:t>
+      </w:r>
+      <w:r>
+        <w:t xml:space="preserve"> prenai</w:t>
+      </w:r>
+      <w:r>
+        <w:t>t</w:t>
+      </w:r>
+      <w:r>
+        <w:t xml:space="preserve"> le relais pendant </w:t>
+      </w:r>
+      <w:r>
+        <w:t>son</w:t>
+      </w:r>
+      <w:r>
+        <w:t xml:space="preserve"> </w:t>
+      </w:r>
+      <w:r>
+        <w:t>créneau horaire de cours. Si le travail dirigé n'était pas terminé, nous le poursuivions ensemble lorsque nous n'avions pas de cours en commun.</w:t>
       </w:r>
     </w:p>
     <w:p>
@@ -1129,7 +1156,13 @@
         <w:jc w:val="both"/>
       </w:pPr>
       <w:r>
-        <w:t>Concernant la partie graphique, Alyson a pris en charge la création de toute l'interface, y compris l'affichage des résultats. Maude, quant à elle, s'est concentrée sur la mise en place d'options permettant à l'utilisateur de sélectionner des critères tels que les sources, les auteurs et une date spécifique.</w:t>
+        <w:t>Co</w:t>
+      </w:r>
+      <w:r>
+        <w:t>ncernant</w:t>
+      </w:r>
+      <w:r>
+        <w:t xml:space="preserve"> la partie graphique, Alyson a pris en charge la création de l'ensemble de l'interface, incluant l'affichage des résultats ainsi que la section dédiée à la comparaison de deux documents. Maude, de son côté, s'est focalisée sur la mise en place d'options permettant à l'utilisateur de sélectionner des critères tels que les sources, les auteurs, et une date spécifique. Elle a également travaillé sur la frise temporelle en intégrant les éléments graphiques nécessaires pour faciliter ces différentes actions.</w:t>
       </w:r>
     </w:p>
     <w:p>
@@ -1203,12 +1236,20 @@
       </w:r>
       <w:bookmarkEnd w:id="6"/>
     </w:p>
-    <w:p/>
+    <w:p>
+      <w:pPr>
+        <w:pStyle w:val="Sansinterligne"/>
+        <w:jc w:val="both"/>
+      </w:pPr>
+      <w:bookmarkStart w:id="7" w:name="_Toc155725078"/>
+      <w:r>
+        <w:t>Chaque fonctionnalité implémentée, telle que la recherche spécifique ou la frise temporelle, a été testée à l'aide de fichiers dédiés. Cela nous a permis de développer un code fonctionnel sur une branche distincte, que nous avons ensuite fusionnée avec la branche principale. Cette approche nous a assuré d'avoir constamment un projet opérationnel à chaque étape du développement.</w:t>
+      </w:r>
+    </w:p>
     <w:p>
       <w:pPr>
         <w:pStyle w:val="Titre1"/>
       </w:pPr>
-      <w:bookmarkStart w:id="7" w:name="_Toc155725078"/>
       <w:r>
         <w:t>Maintenance</w:t>
       </w:r>
